--- a/Labfiles/Starter/DP-201.2/DP-201-Lab02_Ex01_Ta02.docx
+++ b/Labfiles/Starter/DP-201.2/DP-201-Lab02_Ex01_Ta02.docx
@@ -6,44 +6,59 @@
       <w:pPr>
         <w:pStyle w:val="Heading1"/>
         <w:rPr>
-          <w:rFonts w:eastAsia="Meiryo"/>
           <w:b/>
         </w:rPr>
       </w:pPr>
       <w:r>
         <w:rPr>
-          <w:rFonts w:eastAsia="Meiryo" w:hint="eastAsia"/>
+          <w:rFonts w:eastAsiaTheme="minorHAnsi"/>
           <w:b/>
         </w:rPr>
-        <w:t xml:space="preserve">DP201 - Azure Data </w:t>
-      </w:r>
-      <w:r>
-        <w:rPr>
-          <w:rFonts w:eastAsia="Meiryo" w:hint="eastAsia"/>
+        <w:t xml:space="preserve">DP201 </w:t>
+      </w:r>
+      <w:r>
+        <w:rPr>
+          <w:rFonts w:eastAsiaTheme="minorHAnsi"/>
           <w:b/>
         </w:rPr>
+        <w:t xml:space="preserve">- </w:t>
+      </w:r>
+      <w:r>
+        <w:rPr>
+          <w:rFonts w:hint="eastAsia"/>
+          <w:b/>
+        </w:rPr>
+        <w:t>Azure Data</w:t>
+      </w:r>
+      <w:r>
+        <w:rPr>
+          <w:rFonts w:hint="eastAsia"/>
+        </w:rPr>
+        <w:t xml:space="preserve"> </w:t>
+      </w:r>
+      <w:r>
+        <w:rPr>
+          <w:rFonts w:ascii="Meiryo" w:eastAsia="Meiryo" w:hAnsi="Meiryo" w:cs="MS Gothic" w:hint="eastAsia"/>
+          <w:b/>
+          <w:bCs/>
+        </w:rPr>
         <w:t>プラットフォーム</w:t>
       </w:r>
       <w:r>
         <w:rPr>
-          <w:rFonts w:eastAsia="Meiryo" w:hint="eastAsia"/>
+          <w:rFonts w:ascii="Meiryo" w:eastAsia="Meiryo" w:hAnsi="Meiryo" w:hint="eastAsia"/>
           <w:b/>
+          <w:bCs/>
         </w:rPr>
         <w:t xml:space="preserve"> </w:t>
       </w:r>
       <w:r>
         <w:rPr>
-          <w:rFonts w:eastAsia="Meiryo" w:hint="eastAsia"/>
+          <w:rFonts w:ascii="Meiryo" w:eastAsia="Meiryo" w:hAnsi="Meiryo" w:cs="MS Gothic" w:hint="eastAsia"/>
           <w:b/>
+          <w:bCs/>
         </w:rPr>
         <w:t>ソリューションの設計</w:t>
-      </w:r>
-      <w:r>
-        <w:rPr>
-          <w:rFonts w:eastAsia="Meiryo" w:hint="eastAsia"/>
-          <w:b/>
-        </w:rPr>
-        <w:t xml:space="preserve"> </w:t>
       </w:r>
     </w:p>
     <w:p>
@@ -63,7 +78,19 @@
         <w:rPr>
           <w:rFonts w:eastAsia="Meiryo" w:hint="eastAsia"/>
         </w:rPr>
-        <w:t xml:space="preserve"> 1 </w:t>
+        <w:t xml:space="preserve"> </w:t>
+      </w:r>
+      <w:r>
+        <w:rPr>
+          <w:rFonts w:eastAsia="Meiryo"/>
+        </w:rPr>
+        <w:t>2</w:t>
+      </w:r>
+      <w:r>
+        <w:rPr>
+          <w:rFonts w:eastAsia="Meiryo" w:hint="eastAsia"/>
+        </w:rPr>
+        <w:t xml:space="preserve"> </w:t>
       </w:r>
       <w:r>
         <w:rPr>
@@ -105,6 +132,27 @@
     </w:p>
     <w:p>
       <w:pPr>
+        <w:rPr>
+          <w:rFonts w:ascii="Segoe UI" w:hAnsi="Segoe UI" w:cs="Segoe UI"/>
+        </w:rPr>
+      </w:pPr>
+      <w:r>
+        <w:rPr>
+          <w:rFonts w:ascii="Meiryo" w:eastAsia="Meiryo" w:hAnsi="Meiryo" w:cs="MS Gothic" w:hint="eastAsia"/>
+          <w:b/>
+        </w:rPr>
+        <w:t>演習</w:t>
+      </w:r>
+      <w:r>
+        <w:rPr>
+          <w:rFonts w:ascii="Segoe UI" w:hAnsi="Segoe UI" w:cs="Segoe UI"/>
+          <w:b/>
+        </w:rPr>
+        <w:t xml:space="preserve"> 1</w:t>
+      </w:r>
+    </w:p>
+    <w:p>
+      <w:pPr>
         <w:shd w:val="clear" w:color="auto" w:fill="FFFFFF"/>
         <w:spacing w:line="285" w:lineRule="atLeast"/>
         <w:rPr>
@@ -124,8 +172,17 @@
           <w:rFonts w:ascii="Segoe UI" w:eastAsia="Meiryo" w:hAnsi="Segoe UI" w:hint="eastAsia"/>
           <w:b/>
         </w:rPr>
-        <w:t xml:space="preserve"> 1</w:t>
-      </w:r>
+        <w:t xml:space="preserve"> </w:t>
+      </w:r>
+      <w:r>
+        <w:rPr>
+          <w:rFonts w:ascii="Segoe UI" w:eastAsia="Meiryo" w:hAnsi="Segoe UI"/>
+          <w:b/>
+        </w:rPr>
+        <w:t>2</w:t>
+      </w:r>
+      <w:bookmarkStart w:id="0" w:name="_GoBack"/>
+      <w:bookmarkEnd w:id="0"/>
       <w:r>
         <w:rPr>
           <w:rFonts w:ascii="Segoe UI" w:eastAsia="Meiryo" w:hAnsi="Segoe UI" w:hint="eastAsia"/>
@@ -183,46 +240,52 @@
       <w:proofErr w:type="spellStart"/>
       <w:r>
         <w:rPr>
+          <w:rFonts w:ascii="Segoe UI" w:eastAsia="Meiryo" w:hAnsi="Segoe UI"/>
+        </w:rPr>
+        <w:t>AdventureWorks</w:t>
+      </w:r>
+      <w:proofErr w:type="spellEnd"/>
+      <w:r>
+        <w:rPr>
+          <w:rFonts w:ascii="Segoe UI" w:eastAsia="Meiryo" w:hAnsi="Segoe UI"/>
+        </w:rPr>
+        <w:t xml:space="preserve"> </w:t>
+      </w:r>
+      <w:r>
+        <w:rPr>
           <w:rFonts w:ascii="Segoe UI" w:eastAsia="Meiryo" w:hAnsi="Segoe UI" w:hint="eastAsia"/>
         </w:rPr>
-        <w:t>AdventureWorks</w:t>
-      </w:r>
-      <w:proofErr w:type="spellEnd"/>
+        <w:t>の</w:t>
+      </w:r>
+      <w:r>
+        <w:rPr>
+          <w:rFonts w:ascii="Segoe UI" w:eastAsia="Meiryo" w:hAnsi="Segoe UI"/>
+        </w:rPr>
+        <w:t xml:space="preserve"> Enterprise BI </w:t>
+      </w:r>
       <w:r>
         <w:rPr>
           <w:rFonts w:ascii="Segoe UI" w:eastAsia="Meiryo" w:hAnsi="Segoe UI" w:hint="eastAsia"/>
         </w:rPr>
+        <w:t>ソリューションでデータのバッチ</w:t>
+      </w:r>
+      <w:r>
+        <w:rPr>
+          <w:rFonts w:ascii="Segoe UI" w:eastAsia="Meiryo" w:hAnsi="Segoe UI"/>
+        </w:rPr>
         <w:t xml:space="preserve"> </w:t>
       </w:r>
       <w:r>
         <w:rPr>
           <w:rFonts w:ascii="Segoe UI" w:eastAsia="Meiryo" w:hAnsi="Segoe UI" w:hint="eastAsia"/>
         </w:rPr>
-        <w:t>の</w:t>
+        <w:t>モード処理の高レベルアーキテクチャを記録するには、次のテンプレートを使用します。</w:t>
       </w:r>
       <w:r>
         <w:rPr>
           <w:rFonts w:ascii="Segoe UI" w:eastAsia="Meiryo" w:hAnsi="Segoe UI" w:hint="eastAsia"/>
         </w:rPr>
-        <w:t xml:space="preserve"> Enterprise BI </w:t>
-      </w:r>
-      <w:r>
-        <w:rPr>
-          <w:rFonts w:ascii="Segoe UI" w:eastAsia="Meiryo" w:hAnsi="Segoe UI" w:hint="eastAsia"/>
-        </w:rPr>
-        <w:t>ソリューションでデータのバッチ</w:t>
-      </w:r>
-      <w:r>
-        <w:rPr>
-          <w:rFonts w:ascii="Segoe UI" w:eastAsia="Meiryo" w:hAnsi="Segoe UI" w:hint="eastAsia"/>
-        </w:rPr>
-        <w:t xml:space="preserve"> </w:t>
-      </w:r>
-      <w:r>
-        <w:rPr>
-          <w:rFonts w:ascii="Segoe UI" w:eastAsia="Meiryo" w:hAnsi="Segoe UI" w:hint="eastAsia"/>
-        </w:rPr>
-        <w:t>モード処理の一部を形成する高レベルアーキテクチャを記録するには、次のテンプレートを使用します。アイコン</w:t>
+        <w:t>アイコン</w:t>
       </w:r>
       <w:r>
         <w:rPr>
@@ -954,7 +1017,13 @@
               <w:rPr>
                 <w:rFonts w:ascii="Segoe UI" w:eastAsia="Meiryo" w:hAnsi="Segoe UI" w:hint="eastAsia"/>
               </w:rPr>
-              <w:t xml:space="preserve">       Data Warehouse</w:t>
+              <w:t xml:space="preserve">       </w:t>
+            </w:r>
+            <w:r>
+              <w:rPr>
+                <w:rFonts w:ascii="Segoe UI" w:hAnsi="Segoe UI" w:cs="Segoe UI"/>
+              </w:rPr>
+              <w:t>Synapse Analytics</w:t>
             </w:r>
           </w:p>
         </w:tc>
@@ -1050,6 +1119,7 @@
         <w:rPr>
           <w:rFonts w:eastAsia="Meiryo" w:hint="eastAsia"/>
         </w:rPr>
+        <w:lastRenderedPageBreak/>
         <w:br w:type="page"/>
       </w:r>
     </w:p>
@@ -1364,8 +1434,6 @@
                 <w:rFonts w:ascii="Segoe UI" w:eastAsia="Meiryo" w:hAnsi="Segoe UI" w:cs="Segoe UI"/>
               </w:rPr>
             </w:pPr>
-            <w:bookmarkStart w:id="0" w:name="_GoBack"/>
-            <w:bookmarkEnd w:id="0"/>
           </w:p>
         </w:tc>
         <w:tc>
@@ -1888,7 +1956,7 @@
       </w:pPr>
     </w:pPrDefault>
   </w:docDefaults>
-  <w:latentStyles w:defLockedState="0" w:defUIPriority="99" w:defSemiHidden="0" w:defUnhideWhenUsed="0" w:defQFormat="0" w:count="377">
+  <w:latentStyles w:defLockedState="0" w:defUIPriority="99" w:defSemiHidden="0" w:defUnhideWhenUsed="0" w:defQFormat="0" w:count="376">
     <w:lsdException w:name="Normal" w:uiPriority="0" w:qFormat="1"/>
     <w:lsdException w:name="heading 1" w:uiPriority="9" w:qFormat="1"/>
     <w:lsdException w:name="heading 2" w:semiHidden="1" w:uiPriority="9" w:unhideWhenUsed="1" w:qFormat="1"/>
@@ -1994,6 +2062,7 @@
     <w:lsdException w:name="HTML Sample" w:semiHidden="1" w:unhideWhenUsed="1"/>
     <w:lsdException w:name="HTML Typewriter" w:semiHidden="1" w:unhideWhenUsed="1"/>
     <w:lsdException w:name="HTML Variable" w:semiHidden="1" w:unhideWhenUsed="1"/>
+    <w:lsdException w:name="Normal Table" w:semiHidden="1" w:unhideWhenUsed="1"/>
     <w:lsdException w:name="annotation subject" w:semiHidden="1" w:unhideWhenUsed="1"/>
     <w:lsdException w:name="No List" w:semiHidden="1" w:unhideWhenUsed="1"/>
     <w:lsdException w:name="Outline List 1" w:semiHidden="1" w:unhideWhenUsed="1"/>
@@ -2040,8 +2109,10 @@
     <w:lsdException w:name="Table Subtle 2" w:semiHidden="1" w:unhideWhenUsed="1"/>
     <w:lsdException w:name="Table Web 1" w:semiHidden="1" w:unhideWhenUsed="1"/>
     <w:lsdException w:name="Table Web 2" w:semiHidden="1" w:unhideWhenUsed="1"/>
+    <w:lsdException w:name="Table Web 3" w:semiHidden="1" w:unhideWhenUsed="1"/>
     <w:lsdException w:name="Balloon Text" w:semiHidden="1" w:unhideWhenUsed="1"/>
     <w:lsdException w:name="Table Grid" w:uiPriority="39"/>
+    <w:lsdException w:name="Table Theme" w:semiHidden="1" w:unhideWhenUsed="1"/>
     <w:lsdException w:name="Placeholder Text" w:semiHidden="1"/>
     <w:lsdException w:name="No Spacing" w:uiPriority="1" w:qFormat="1"/>
     <w:lsdException w:name="Light Shading" w:uiPriority="60"/>
@@ -2262,7 +2333,6 @@
     <w:lsdException w:name="Hashtag" w:semiHidden="1" w:unhideWhenUsed="1"/>
     <w:lsdException w:name="Unresolved Mention" w:semiHidden="1" w:unhideWhenUsed="1"/>
     <w:lsdException w:name="Smart Link" w:semiHidden="1" w:unhideWhenUsed="1"/>
-    <w:lsdException w:name="Smart Link Error" w:semiHidden="1" w:unhideWhenUsed="1"/>
   </w:latentStyles>
   <w:style w:type="paragraph" w:default="1" w:styleId="Normal">
     <w:name w:val="Normal"/>
@@ -2427,6 +2497,15 @@
     <w:pPr>
       <w:ind w:left="720"/>
       <w:contextualSpacing/>
+    </w:pPr>
+  </w:style>
+  <w:style w:type="paragraph" w:styleId="NoSpacing">
+    <w:name w:val="No Spacing"/>
+    <w:uiPriority w:val="1"/>
+    <w:qFormat/>
+    <w:rsid w:val="0059587E"/>
+    <w:pPr>
+      <w:spacing w:after="0" w:line="240" w:lineRule="auto"/>
     </w:pPr>
   </w:style>
 </w:styles>
